--- a/Document/计分规则.docx
+++ b/Document/计分规则.docx
@@ -46,9 +46,6 @@
     <w:p>
       <w:pPr>
         <w:ind w:firstLineChars="100" w:firstLine="210"/>
-        <w:rPr>
-          <w:rFonts w:hint="eastAsia"/>
-        </w:rPr>
       </w:pPr>
     </w:p>
     <w:p>
@@ -85,16 +82,34 @@
         <w:t>实际分数为</w:t>
       </w:r>
       <w:r>
+        <w:rPr>
+          <w:rFonts w:hint="eastAsia"/>
+        </w:rPr>
+        <w:t>k_</w:t>
+      </w:r>
+      <w:r>
+        <w:t xml:space="preserve"> </w:t>
+      </w:r>
+      <w:r>
+        <w:t>Q</w:t>
+      </w:r>
+      <w:r>
+        <w:t>uantity</w:t>
+      </w:r>
+      <w:r>
+        <w:t xml:space="preserve"> * </w:t>
+      </w:r>
+      <w:r>
         <w:t>(</w:t>
       </w:r>
-      <w:proofErr w:type="spellStart"/>
       <w:r>
         <w:rPr>
           <w:rFonts w:hint="eastAsia"/>
         </w:rPr>
         <w:t>k_items</w:t>
       </w:r>
-      <w:proofErr w:type="spellEnd"/>
+      <w:bookmarkStart w:id="0" w:name="_GoBack"/>
+      <w:bookmarkEnd w:id="0"/>
       <w:r>
         <w:t xml:space="preserve"> </w:t>
       </w:r>
@@ -111,16 +126,16 @@
         <w:rPr>
           <w:rFonts w:hint="eastAsia"/>
         </w:rPr>
-        <w:t>k_</w:t>
+        <w:t>k_level</w:t>
       </w:r>
       <w:r>
         <w:t xml:space="preserve"> </w:t>
       </w:r>
       <w:r>
-        <w:t>Q</w:t>
-      </w:r>
-      <w:r>
-        <w:t>uantity</w:t>
+        <w:rPr>
+          <w:rFonts w:hint="eastAsia"/>
+        </w:rPr>
+        <w:t>+</w:t>
       </w:r>
       <w:r>
         <w:t xml:space="preserve"> </w:t>
@@ -129,47 +144,10 @@
         <w:rPr>
           <w:rFonts w:hint="eastAsia"/>
         </w:rPr>
-        <w:t>+</w:t>
-      </w:r>
-      <w:r>
-        <w:t xml:space="preserve"> </w:t>
-      </w:r>
-      <w:proofErr w:type="spellStart"/>
-      <w:r>
-        <w:rPr>
-          <w:rFonts w:hint="eastAsia"/>
-        </w:rPr>
-        <w:t>k_level</w:t>
-      </w:r>
-      <w:proofErr w:type="spellEnd"/>
-      <w:r>
-        <w:t xml:space="preserve"> </w:t>
-      </w:r>
-      <w:r>
-        <w:rPr>
-          <w:rFonts w:hint="eastAsia"/>
-        </w:rPr>
-        <w:t>+</w:t>
-      </w:r>
-      <w:r>
-        <w:t xml:space="preserve"> </w:t>
-      </w:r>
-      <w:proofErr w:type="spellStart"/>
-      <w:r>
-        <w:rPr>
-          <w:rFonts w:hint="eastAsia"/>
-        </w:rPr>
         <w:t>k</w:t>
       </w:r>
       <w:r>
-        <w:t>_Combo</w:t>
-      </w:r>
-      <w:proofErr w:type="spellEnd"/>
-      <w:r>
-        <w:t xml:space="preserve"> </w:t>
-      </w:r>
-      <w:r>
-        <w:t>)</w:t>
+        <w:t>_Combo )</w:t>
       </w:r>
       <w:r>
         <w:rPr>
@@ -196,7 +174,6 @@
           <w:bdr w:val="single" w:sz="4" w:space="0" w:color="auto"/>
         </w:rPr>
       </w:pPr>
-      <w:proofErr w:type="spellStart"/>
       <w:r>
         <w:rPr>
           <w:highlight w:val="lightGray"/>
@@ -219,7 +196,6 @@
         </w:rPr>
         <w:t>Quantity</w:t>
       </w:r>
-      <w:proofErr w:type="spellEnd"/>
       <w:r>
         <w:rPr>
           <w:highlight w:val="lightGray"/>
@@ -238,7 +214,6 @@
         </w:rPr>
         <w:t>单次消除的数量来决定</w:t>
       </w:r>
-      <w:proofErr w:type="spellStart"/>
       <w:r>
         <w:rPr>
           <w:rFonts w:hint="eastAsia"/>
@@ -248,7 +223,6 @@
       <w:r>
         <w:t>_Quantity</w:t>
       </w:r>
-      <w:proofErr w:type="spellEnd"/>
     </w:p>
     <w:p>
       <w:pPr>
@@ -262,14 +236,12 @@
       <w:pPr>
         <w:ind w:firstLineChars="100" w:firstLine="210"/>
       </w:pPr>
-      <w:proofErr w:type="spellStart"/>
       <w:r>
         <w:rPr>
           <w:rFonts w:hint="eastAsia"/>
         </w:rPr>
         <w:t>k_Quantity</w:t>
       </w:r>
-      <w:proofErr w:type="spellEnd"/>
       <w:r>
         <w:rPr>
           <w:rFonts w:hint="eastAsia"/>
@@ -448,7 +420,6 @@
             <w:tcW w:w="829" w:type="dxa"/>
           </w:tcPr>
           <w:p>
-            <w:proofErr w:type="spellStart"/>
             <w:r>
               <w:t>K</w:t>
             </w:r>
@@ -461,7 +432,6 @@
             <w:r>
               <w:t>Quantity</w:t>
             </w:r>
-            <w:proofErr w:type="spellEnd"/>
           </w:p>
         </w:tc>
         <w:tc>
@@ -597,7 +567,6 @@
           <w:bdr w:val="single" w:sz="4" w:space="0" w:color="auto"/>
         </w:rPr>
       </w:pPr>
-      <w:proofErr w:type="spellStart"/>
       <w:r>
         <w:rPr>
           <w:highlight w:val="lightGray"/>
@@ -620,7 +589,6 @@
         </w:rPr>
         <w:t>Combo</w:t>
       </w:r>
-      <w:proofErr w:type="spellEnd"/>
       <w:r>
         <w:rPr>
           <w:highlight w:val="lightGray"/>
@@ -707,14 +675,12 @@
       <w:r>
         <w:t>，都会让</w:t>
       </w:r>
-      <w:proofErr w:type="spellStart"/>
       <w:r>
         <w:rPr>
           <w:rFonts w:hint="eastAsia"/>
         </w:rPr>
         <w:t>k_Combo</w:t>
       </w:r>
-      <w:proofErr w:type="spellEnd"/>
       <w:r>
         <w:rPr>
           <w:rFonts w:hint="eastAsia"/>
@@ -737,21 +703,16 @@
     <w:p>
       <w:pPr>
         <w:ind w:firstLineChars="100" w:firstLine="210"/>
-        <w:rPr>
-          <w:rFonts w:hint="eastAsia"/>
-        </w:rPr>
       </w:pPr>
       <w:r>
         <w:t>每一次消除按照当前的</w:t>
       </w:r>
-      <w:proofErr w:type="spellStart"/>
       <w:r>
         <w:rPr>
           <w:rFonts w:hint="eastAsia"/>
         </w:rPr>
         <w:t>k_combo</w:t>
       </w:r>
-      <w:proofErr w:type="spellEnd"/>
       <w:r>
         <w:rPr>
           <w:rFonts w:hint="eastAsia"/>
@@ -762,9 +723,6 @@
     <w:p>
       <w:pPr>
         <w:ind w:firstLineChars="100" w:firstLine="210"/>
-        <w:rPr>
-          <w:rFonts w:hint="eastAsia"/>
-        </w:rPr>
       </w:pPr>
       <w:r>
         <w:t>即假设一次操作导致两次</w:t>
@@ -876,7 +834,6 @@
       <w:pPr>
         <w:ind w:firstLineChars="100" w:firstLine="210"/>
       </w:pPr>
-      <w:proofErr w:type="spellStart"/>
       <w:r>
         <w:t>K_</w:t>
       </w:r>
@@ -889,7 +846,6 @@
       <w:r>
         <w:t>bo</w:t>
       </w:r>
-      <w:proofErr w:type="spellEnd"/>
       <w:r>
         <w:t>的分数和级别见下表（建议做成可配置）</w:t>
       </w:r>
@@ -1064,7 +1020,6 @@
             <w:tcW w:w="829" w:type="dxa"/>
           </w:tcPr>
           <w:p>
-            <w:proofErr w:type="spellStart"/>
             <w:r>
               <w:t>K_</w:t>
             </w:r>
@@ -1077,7 +1032,6 @@
             <w:r>
               <w:t>bo</w:t>
             </w:r>
-            <w:proofErr w:type="spellEnd"/>
           </w:p>
         </w:tc>
         <w:tc>
@@ -1193,7 +1147,6 @@
           <w:bdr w:val="single" w:sz="4" w:space="0" w:color="auto"/>
         </w:rPr>
       </w:pPr>
-      <w:proofErr w:type="spellStart"/>
       <w:r>
         <w:rPr>
           <w:highlight w:val="lightGray"/>
@@ -1208,7 +1161,6 @@
         </w:rPr>
         <w:t>items</w:t>
       </w:r>
-      <w:proofErr w:type="spellEnd"/>
       <w:r>
         <w:rPr>
           <w:highlight w:val="lightGray"/>
@@ -1225,15 +1177,10 @@
     <w:p>
       <w:pPr>
         <w:ind w:firstLineChars="100" w:firstLine="210"/>
-        <w:rPr>
-          <w:rFonts w:hint="eastAsia"/>
-        </w:rPr>
-      </w:pPr>
-      <w:proofErr w:type="spellStart"/>
+      </w:pPr>
       <w:r>
         <w:t>k_items</w:t>
       </w:r>
-      <w:proofErr w:type="spellEnd"/>
       <w:r>
         <w:t>区别的类别是指</w:t>
       </w:r>
@@ -1335,7 +1282,6 @@
             <w:tcW w:w="901" w:type="dxa"/>
           </w:tcPr>
           <w:p>
-            <w:proofErr w:type="spellStart"/>
             <w:r>
               <w:t>K_</w:t>
             </w:r>
@@ -1345,7 +1291,6 @@
               </w:rPr>
               <w:t>items</w:t>
             </w:r>
-            <w:proofErr w:type="spellEnd"/>
           </w:p>
         </w:tc>
         <w:tc>
@@ -1402,9 +1347,6 @@
     <w:p>
       <w:pPr>
         <w:ind w:firstLineChars="100" w:firstLine="210"/>
-        <w:rPr>
-          <w:rFonts w:hint="eastAsia"/>
-        </w:rPr>
       </w:pPr>
     </w:p>
     <w:p>
@@ -1419,7 +1361,6 @@
           <w:bdr w:val="single" w:sz="4" w:space="0" w:color="auto"/>
         </w:rPr>
       </w:pPr>
-      <w:proofErr w:type="spellStart"/>
       <w:r>
         <w:rPr>
           <w:highlight w:val="lightGray"/>
@@ -1427,7 +1368,6 @@
         </w:rPr>
         <w:t>k_Level</w:t>
       </w:r>
-      <w:proofErr w:type="spellEnd"/>
       <w:r>
         <w:rPr>
           <w:highlight w:val="lightGray"/>
@@ -1443,14 +1383,12 @@
       <w:r>
         <w:t>当前版本</w:t>
       </w:r>
-      <w:proofErr w:type="spellStart"/>
       <w:r>
         <w:rPr>
           <w:rFonts w:hint="eastAsia"/>
         </w:rPr>
         <w:t>k_Level</w:t>
       </w:r>
-      <w:proofErr w:type="spellEnd"/>
       <w:r>
         <w:rPr>
           <w:rFonts w:hint="eastAsia"/>
@@ -1503,9 +1441,6 @@
     <w:p>
       <w:pPr>
         <w:ind w:firstLineChars="100" w:firstLine="210"/>
-        <w:rPr>
-          <w:rFonts w:hint="eastAsia"/>
-        </w:rPr>
       </w:pPr>
       <w:r>
         <w:rPr>
@@ -1530,11 +1465,6 @@
             <w:tcW w:w="4148" w:type="dxa"/>
           </w:tcPr>
           <w:p>
-            <w:pPr>
-              <w:rPr>
-                <w:rFonts w:hint="eastAsia"/>
-              </w:rPr>
-            </w:pPr>
             <w:r>
               <w:rPr>
                 <w:rFonts w:hint="eastAsia"/>
@@ -1548,11 +1478,6 @@
             <w:tcW w:w="4148" w:type="dxa"/>
           </w:tcPr>
           <w:p>
-            <w:pPr>
-              <w:rPr>
-                <w:rFonts w:hint="eastAsia"/>
-              </w:rPr>
-            </w:pPr>
             <w:r>
               <w:rPr>
                 <w:rFonts w:hint="eastAsia"/>
@@ -1568,11 +1493,6 @@
             <w:tcW w:w="4148" w:type="dxa"/>
           </w:tcPr>
           <w:p>
-            <w:pPr>
-              <w:rPr>
-                <w:rFonts w:hint="eastAsia"/>
-              </w:rPr>
-            </w:pPr>
             <w:r>
               <w:rPr>
                 <w:rFonts w:hint="eastAsia"/>
@@ -1586,11 +1506,6 @@
             <w:tcW w:w="4148" w:type="dxa"/>
           </w:tcPr>
           <w:p>
-            <w:pPr>
-              <w:rPr>
-                <w:rFonts w:hint="eastAsia"/>
-              </w:rPr>
-            </w:pPr>
             <w:r>
               <w:rPr>
                 <w:rFonts w:hint="eastAsia"/>
@@ -1606,11 +1521,6 @@
             <w:tcW w:w="4148" w:type="dxa"/>
           </w:tcPr>
           <w:p>
-            <w:pPr>
-              <w:rPr>
-                <w:rFonts w:hint="eastAsia"/>
-              </w:rPr>
-            </w:pPr>
             <w:r>
               <w:rPr>
                 <w:rFonts w:hint="eastAsia"/>
@@ -1624,11 +1534,6 @@
             <w:tcW w:w="4148" w:type="dxa"/>
           </w:tcPr>
           <w:p>
-            <w:pPr>
-              <w:rPr>
-                <w:rFonts w:hint="eastAsia"/>
-              </w:rPr>
-            </w:pPr>
             <w:r>
               <w:rPr>
                 <w:rFonts w:hint="eastAsia"/>
@@ -1644,11 +1549,6 @@
             <w:tcW w:w="4148" w:type="dxa"/>
           </w:tcPr>
           <w:p>
-            <w:pPr>
-              <w:rPr>
-                <w:rFonts w:hint="eastAsia"/>
-              </w:rPr>
-            </w:pPr>
             <w:r>
               <w:t>一个</w:t>
             </w:r>
@@ -1665,11 +1565,6 @@
             <w:tcW w:w="4148" w:type="dxa"/>
           </w:tcPr>
           <w:p>
-            <w:pPr>
-              <w:rPr>
-                <w:rFonts w:hint="eastAsia"/>
-              </w:rPr>
-            </w:pPr>
             <w:r>
               <w:rPr>
                 <w:rFonts w:hint="eastAsia"/>
@@ -1685,13 +1580,9 @@
             <w:tcW w:w="4148" w:type="dxa"/>
           </w:tcPr>
           <w:p>
-            <w:pPr>
-              <w:rPr>
-                <w:rFonts w:hint="eastAsia"/>
-              </w:rPr>
-            </w:pPr>
-            <w:bookmarkStart w:id="0" w:name="_GoBack"/>
-            <w:bookmarkEnd w:id="0"/>
+            <w:r>
+              <w:t>一个冰块被消除</w:t>
+            </w:r>
           </w:p>
         </w:tc>
         <w:tc>
@@ -1699,11 +1590,12 @@
             <w:tcW w:w="4148" w:type="dxa"/>
           </w:tcPr>
           <w:p>
-            <w:pPr>
-              <w:rPr>
-                <w:rFonts w:hint="eastAsia"/>
-              </w:rPr>
-            </w:pPr>
+            <w:r>
+              <w:rPr>
+                <w:rFonts w:hint="eastAsia"/>
+              </w:rPr>
+              <w:t>2000</w:t>
+            </w:r>
           </w:p>
         </w:tc>
       </w:tr>
@@ -1713,11 +1605,9 @@
             <w:tcW w:w="4148" w:type="dxa"/>
           </w:tcPr>
           <w:p>
-            <w:pPr>
-              <w:rPr>
-                <w:rFonts w:hint="eastAsia"/>
-              </w:rPr>
-            </w:pPr>
+            <w:r>
+              <w:t>一个双层冰块被消除变成冰块</w:t>
+            </w:r>
           </w:p>
         </w:tc>
         <w:tc>
@@ -1725,11 +1615,12 @@
             <w:tcW w:w="4148" w:type="dxa"/>
           </w:tcPr>
           <w:p>
-            <w:pPr>
-              <w:rPr>
-                <w:rFonts w:hint="eastAsia"/>
-              </w:rPr>
-            </w:pPr>
+            <w:r>
+              <w:rPr>
+                <w:rFonts w:hint="eastAsia"/>
+              </w:rPr>
+              <w:t>2000</w:t>
+            </w:r>
           </w:p>
         </w:tc>
       </w:tr>
@@ -1738,25 +1629,13 @@
           <w:tcPr>
             <w:tcW w:w="4148" w:type="dxa"/>
           </w:tcPr>
-          <w:p>
-            <w:pPr>
-              <w:rPr>
-                <w:rFonts w:hint="eastAsia"/>
-              </w:rPr>
-            </w:pPr>
-          </w:p>
+          <w:p/>
         </w:tc>
         <w:tc>
           <w:tcPr>
             <w:tcW w:w="4148" w:type="dxa"/>
           </w:tcPr>
-          <w:p>
-            <w:pPr>
-              <w:rPr>
-                <w:rFonts w:hint="eastAsia"/>
-              </w:rPr>
-            </w:pPr>
-          </w:p>
+          <w:p/>
         </w:tc>
       </w:tr>
       <w:tr>
@@ -1764,50 +1643,25 @@
           <w:tcPr>
             <w:tcW w:w="4148" w:type="dxa"/>
           </w:tcPr>
-          <w:p>
-            <w:pPr>
-              <w:rPr>
-                <w:rFonts w:hint="eastAsia"/>
-              </w:rPr>
-            </w:pPr>
-          </w:p>
+          <w:p/>
         </w:tc>
         <w:tc>
           <w:tcPr>
             <w:tcW w:w="4148" w:type="dxa"/>
           </w:tcPr>
-          <w:p>
-            <w:pPr>
-              <w:rPr>
-                <w:rFonts w:hint="eastAsia"/>
-              </w:rPr>
-            </w:pPr>
-          </w:p>
+          <w:p/>
         </w:tc>
       </w:tr>
     </w:tbl>
     <w:p>
       <w:pPr>
         <w:ind w:firstLineChars="100" w:firstLine="210"/>
-        <w:rPr>
-          <w:rFonts w:hint="eastAsia"/>
-        </w:rPr>
-      </w:pPr>
-    </w:p>
-    <w:p>
-      <w:pPr>
-        <w:rPr>
-          <w:rFonts w:hint="eastAsia"/>
-        </w:rPr>
-      </w:pPr>
-    </w:p>
+      </w:pPr>
+    </w:p>
+    <w:p/>
     <w:sectPr>
       <w:headerReference w:type="even" r:id="rId7"/>
       <w:headerReference w:type="default" r:id="rId8"/>
-      <w:footerReference w:type="even" r:id="rId9"/>
-      <w:footerReference w:type="default" r:id="rId10"/>
-      <w:headerReference w:type="first" r:id="rId11"/>
-      <w:footerReference w:type="first" r:id="rId12"/>
       <w:pgSz w:w="11906" w:h="16838"/>
       <w:pgMar w:top="1440" w:right="1800" w:bottom="1440" w:left="1800" w:header="851" w:footer="992" w:gutter="0"/>
       <w:cols w:space="425"/>
@@ -1834,36 +1688,6 @@
     </w:p>
   </w:endnote>
 </w:endnotes>
-</file>
-
-<file path=word/footer1.xml><?xml version="1.0" encoding="utf-8"?>
-<w:ftr xmlns:wpc="http://schemas.microsoft.com/office/word/2010/wordprocessingCanvas" xmlns:mc="http://schemas.openxmlformats.org/markup-compatibility/2006" xmlns:o="urn:schemas-microsoft-com:office:office" xmlns:r="http://schemas.openxmlformats.org/officeDocument/2006/relationships" xmlns:m="http://schemas.openxmlformats.org/officeDocument/2006/math" xmlns:v="urn:schemas-microsoft-com:vml" xmlns:wp14="http://schemas.microsoft.com/office/word/2010/wordprocessingDrawing" xmlns:wp="http://schemas.openxmlformats.org/drawingml/2006/wordprocessingDrawing" xmlns:w10="urn:schemas-microsoft-com:office:word" xmlns:w="http://schemas.openxmlformats.org/wordprocessingml/2006/main" xmlns:w14="http://schemas.microsoft.com/office/word/2010/wordml" xmlns:w15="http://schemas.microsoft.com/office/word/2012/wordml" xmlns:wpg="http://schemas.microsoft.com/office/word/2010/wordprocessingGroup" xmlns:wpi="http://schemas.microsoft.com/office/word/2010/wordprocessingInk" xmlns:wne="http://schemas.microsoft.com/office/word/2006/wordml" xmlns:wps="http://schemas.microsoft.com/office/word/2010/wordprocessingShape" mc:Ignorable="w14 w15 wp14">
-  <w:p>
-    <w:pPr>
-      <w:pStyle w:val="a4"/>
-    </w:pPr>
-  </w:p>
-</w:ftr>
-</file>
-
-<file path=word/footer2.xml><?xml version="1.0" encoding="utf-8"?>
-<w:ftr xmlns:wpc="http://schemas.microsoft.com/office/word/2010/wordprocessingCanvas" xmlns:mc="http://schemas.openxmlformats.org/markup-compatibility/2006" xmlns:o="urn:schemas-microsoft-com:office:office" xmlns:r="http://schemas.openxmlformats.org/officeDocument/2006/relationships" xmlns:m="http://schemas.openxmlformats.org/officeDocument/2006/math" xmlns:v="urn:schemas-microsoft-com:vml" xmlns:wp14="http://schemas.microsoft.com/office/word/2010/wordprocessingDrawing" xmlns:wp="http://schemas.openxmlformats.org/drawingml/2006/wordprocessingDrawing" xmlns:w10="urn:schemas-microsoft-com:office:word" xmlns:w="http://schemas.openxmlformats.org/wordprocessingml/2006/main" xmlns:w14="http://schemas.microsoft.com/office/word/2010/wordml" xmlns:w15="http://schemas.microsoft.com/office/word/2012/wordml" xmlns:wpg="http://schemas.microsoft.com/office/word/2010/wordprocessingGroup" xmlns:wpi="http://schemas.microsoft.com/office/word/2010/wordprocessingInk" xmlns:wne="http://schemas.microsoft.com/office/word/2006/wordml" xmlns:wps="http://schemas.microsoft.com/office/word/2010/wordprocessingShape" mc:Ignorable="w14 w15 wp14">
-  <w:p>
-    <w:pPr>
-      <w:pStyle w:val="a4"/>
-    </w:pPr>
-  </w:p>
-</w:ftr>
-</file>
-
-<file path=word/footer3.xml><?xml version="1.0" encoding="utf-8"?>
-<w:ftr xmlns:wpc="http://schemas.microsoft.com/office/word/2010/wordprocessingCanvas" xmlns:mc="http://schemas.openxmlformats.org/markup-compatibility/2006" xmlns:o="urn:schemas-microsoft-com:office:office" xmlns:r="http://schemas.openxmlformats.org/officeDocument/2006/relationships" xmlns:m="http://schemas.openxmlformats.org/officeDocument/2006/math" xmlns:v="urn:schemas-microsoft-com:vml" xmlns:wp14="http://schemas.microsoft.com/office/word/2010/wordprocessingDrawing" xmlns:wp="http://schemas.openxmlformats.org/drawingml/2006/wordprocessingDrawing" xmlns:w10="urn:schemas-microsoft-com:office:word" xmlns:w="http://schemas.openxmlformats.org/wordprocessingml/2006/main" xmlns:w14="http://schemas.microsoft.com/office/word/2010/wordml" xmlns:w15="http://schemas.microsoft.com/office/word/2012/wordml" xmlns:wpg="http://schemas.microsoft.com/office/word/2010/wordprocessingGroup" xmlns:wpi="http://schemas.microsoft.com/office/word/2010/wordprocessingInk" xmlns:wne="http://schemas.microsoft.com/office/word/2006/wordml" xmlns:wps="http://schemas.microsoft.com/office/word/2010/wordprocessingShape" mc:Ignorable="w14 w15 wp14">
-  <w:p>
-    <w:pPr>
-      <w:pStyle w:val="a4"/>
-    </w:pPr>
-  </w:p>
-</w:ftr>
 </file>
 
 <file path=word/footnotes.xml><?xml version="1.0" encoding="utf-8"?>
@@ -1906,16 +1730,6 @@
       <w:pBdr>
         <w:bottom w:val="none" w:sz="0" w:space="0" w:color="auto"/>
       </w:pBdr>
-    </w:pPr>
-  </w:p>
-</w:hdr>
-</file>
-
-<file path=word/header3.xml><?xml version="1.0" encoding="utf-8"?>
-<w:hdr xmlns:wpc="http://schemas.microsoft.com/office/word/2010/wordprocessingCanvas" xmlns:mc="http://schemas.openxmlformats.org/markup-compatibility/2006" xmlns:o="urn:schemas-microsoft-com:office:office" xmlns:r="http://schemas.openxmlformats.org/officeDocument/2006/relationships" xmlns:m="http://schemas.openxmlformats.org/officeDocument/2006/math" xmlns:v="urn:schemas-microsoft-com:vml" xmlns:wp14="http://schemas.microsoft.com/office/word/2010/wordprocessingDrawing" xmlns:wp="http://schemas.openxmlformats.org/drawingml/2006/wordprocessingDrawing" xmlns:w10="urn:schemas-microsoft-com:office:word" xmlns:w="http://schemas.openxmlformats.org/wordprocessingml/2006/main" xmlns:w14="http://schemas.microsoft.com/office/word/2010/wordml" xmlns:w15="http://schemas.microsoft.com/office/word/2012/wordml" xmlns:wpg="http://schemas.microsoft.com/office/word/2010/wordprocessingGroup" xmlns:wpi="http://schemas.microsoft.com/office/word/2010/wordprocessingInk" xmlns:wne="http://schemas.microsoft.com/office/word/2006/wordml" xmlns:wps="http://schemas.microsoft.com/office/word/2010/wordprocessingShape" mc:Ignorable="w14 w15 wp14">
-  <w:p>
-    <w:pPr>
-      <w:pStyle w:val="a3"/>
     </w:pPr>
   </w:p>
 </w:hdr>

--- a/Document/计分规则.docx
+++ b/Document/计分规则.docx
@@ -102,14 +102,14 @@
       <w:r>
         <w:t>(</w:t>
       </w:r>
+      <w:proofErr w:type="spellStart"/>
       <w:r>
         <w:rPr>
           <w:rFonts w:hint="eastAsia"/>
         </w:rPr>
         <w:t>k_items</w:t>
       </w:r>
-      <w:bookmarkStart w:id="0" w:name="_GoBack"/>
-      <w:bookmarkEnd w:id="0"/>
+      <w:proofErr w:type="spellEnd"/>
       <w:r>
         <w:t xml:space="preserve"> </w:t>
       </w:r>
@@ -122,12 +122,14 @@
       <w:r>
         <w:t xml:space="preserve"> </w:t>
       </w:r>
+      <w:proofErr w:type="spellStart"/>
       <w:r>
         <w:rPr>
           <w:rFonts w:hint="eastAsia"/>
         </w:rPr>
         <w:t>k_level</w:t>
       </w:r>
+      <w:proofErr w:type="spellEnd"/>
       <w:r>
         <w:t xml:space="preserve"> </w:t>
       </w:r>
@@ -147,7 +149,13 @@
         <w:t>k</w:t>
       </w:r>
       <w:r>
-        <w:t>_Combo )</w:t>
+        <w:t>_Combo</w:t>
+      </w:r>
+      <w:r>
+        <w:t>+1</w:t>
+      </w:r>
+      <w:r>
+        <w:t xml:space="preserve"> )</w:t>
       </w:r>
       <w:r>
         <w:rPr>
@@ -174,6 +182,7 @@
           <w:bdr w:val="single" w:sz="4" w:space="0" w:color="auto"/>
         </w:rPr>
       </w:pPr>
+      <w:proofErr w:type="spellStart"/>
       <w:r>
         <w:rPr>
           <w:highlight w:val="lightGray"/>
@@ -196,6 +205,7 @@
         </w:rPr>
         <w:t>Quantity</w:t>
       </w:r>
+      <w:proofErr w:type="spellEnd"/>
       <w:r>
         <w:rPr>
           <w:highlight w:val="lightGray"/>
@@ -214,6 +224,7 @@
         </w:rPr>
         <w:t>单次消除的数量来决定</w:t>
       </w:r>
+      <w:proofErr w:type="spellStart"/>
       <w:r>
         <w:rPr>
           <w:rFonts w:hint="eastAsia"/>
@@ -223,6 +234,7 @@
       <w:r>
         <w:t>_Quantity</w:t>
       </w:r>
+      <w:proofErr w:type="spellEnd"/>
     </w:p>
     <w:p>
       <w:pPr>
@@ -236,12 +248,14 @@
       <w:pPr>
         <w:ind w:firstLineChars="100" w:firstLine="210"/>
       </w:pPr>
+      <w:proofErr w:type="spellStart"/>
       <w:r>
         <w:rPr>
           <w:rFonts w:hint="eastAsia"/>
         </w:rPr>
         <w:t>k_Quantity</w:t>
       </w:r>
+      <w:proofErr w:type="spellEnd"/>
       <w:r>
         <w:rPr>
           <w:rFonts w:hint="eastAsia"/>
@@ -420,6 +434,7 @@
             <w:tcW w:w="829" w:type="dxa"/>
           </w:tcPr>
           <w:p>
+            <w:proofErr w:type="spellStart"/>
             <w:r>
               <w:t>K</w:t>
             </w:r>
@@ -432,6 +447,7 @@
             <w:r>
               <w:t>Quantity</w:t>
             </w:r>
+            <w:proofErr w:type="spellEnd"/>
           </w:p>
         </w:tc>
         <w:tc>
@@ -440,10 +456,7 @@
           </w:tcPr>
           <w:p>
             <w:r>
-              <w:rPr>
-                <w:rFonts w:hint="eastAsia"/>
-              </w:rPr>
-              <w:t>0</w:t>
+              <w:t>1</w:t>
             </w:r>
           </w:p>
         </w:tc>
@@ -453,10 +466,7 @@
           </w:tcPr>
           <w:p>
             <w:r>
-              <w:rPr>
-                <w:rFonts w:hint="eastAsia"/>
-              </w:rPr>
-              <w:t>1</w:t>
+              <w:t>2</w:t>
             </w:r>
           </w:p>
         </w:tc>
@@ -466,10 +476,7 @@
           </w:tcPr>
           <w:p>
             <w:r>
-              <w:rPr>
-                <w:rFonts w:hint="eastAsia"/>
-              </w:rPr>
-              <w:t>2</w:t>
+              <w:t>3</w:t>
             </w:r>
           </w:p>
         </w:tc>
@@ -567,6 +574,7 @@
           <w:bdr w:val="single" w:sz="4" w:space="0" w:color="auto"/>
         </w:rPr>
       </w:pPr>
+      <w:proofErr w:type="spellStart"/>
       <w:r>
         <w:rPr>
           <w:highlight w:val="lightGray"/>
@@ -589,6 +597,7 @@
         </w:rPr>
         <w:t>Combo</w:t>
       </w:r>
+      <w:proofErr w:type="spellEnd"/>
       <w:r>
         <w:rPr>
           <w:highlight w:val="lightGray"/>
@@ -675,12 +684,14 @@
       <w:r>
         <w:t>，都会让</w:t>
       </w:r>
+      <w:proofErr w:type="spellStart"/>
       <w:r>
         <w:rPr>
           <w:rFonts w:hint="eastAsia"/>
         </w:rPr>
         <w:t>k_Combo</w:t>
       </w:r>
+      <w:proofErr w:type="spellEnd"/>
       <w:r>
         <w:rPr>
           <w:rFonts w:hint="eastAsia"/>
@@ -707,12 +718,14 @@
       <w:r>
         <w:t>每一次消除按照当前的</w:t>
       </w:r>
+      <w:proofErr w:type="spellStart"/>
       <w:r>
         <w:rPr>
           <w:rFonts w:hint="eastAsia"/>
         </w:rPr>
         <w:t>k_combo</w:t>
       </w:r>
+      <w:proofErr w:type="spellEnd"/>
       <w:r>
         <w:rPr>
           <w:rFonts w:hint="eastAsia"/>
@@ -834,6 +847,7 @@
       <w:pPr>
         <w:ind w:firstLineChars="100" w:firstLine="210"/>
       </w:pPr>
+      <w:proofErr w:type="spellStart"/>
       <w:r>
         <w:t>K_</w:t>
       </w:r>
@@ -846,6 +860,7 @@
       <w:r>
         <w:t>bo</w:t>
       </w:r>
+      <w:proofErr w:type="spellEnd"/>
       <w:r>
         <w:t>的分数和级别见下表（建议做成可配置）</w:t>
       </w:r>
@@ -1020,6 +1035,7 @@
             <w:tcW w:w="829" w:type="dxa"/>
           </w:tcPr>
           <w:p>
+            <w:proofErr w:type="spellStart"/>
             <w:r>
               <w:t>K_</w:t>
             </w:r>
@@ -1032,6 +1048,7 @@
             <w:r>
               <w:t>bo</w:t>
             </w:r>
+            <w:proofErr w:type="spellEnd"/>
           </w:p>
         </w:tc>
         <w:tc>
@@ -1147,6 +1164,7 @@
           <w:bdr w:val="single" w:sz="4" w:space="0" w:color="auto"/>
         </w:rPr>
       </w:pPr>
+      <w:proofErr w:type="spellStart"/>
       <w:r>
         <w:rPr>
           <w:highlight w:val="lightGray"/>
@@ -1161,6 +1179,7 @@
         </w:rPr>
         <w:t>items</w:t>
       </w:r>
+      <w:proofErr w:type="spellEnd"/>
       <w:r>
         <w:rPr>
           <w:highlight w:val="lightGray"/>
@@ -1178,9 +1197,11 @@
       <w:pPr>
         <w:ind w:firstLineChars="100" w:firstLine="210"/>
       </w:pPr>
+      <w:proofErr w:type="spellStart"/>
       <w:r>
         <w:t>k_items</w:t>
       </w:r>
+      <w:proofErr w:type="spellEnd"/>
       <w:r>
         <w:t>区别的类别是指</w:t>
       </w:r>
@@ -1282,6 +1303,7 @@
             <w:tcW w:w="901" w:type="dxa"/>
           </w:tcPr>
           <w:p>
+            <w:proofErr w:type="spellStart"/>
             <w:r>
               <w:t>K_</w:t>
             </w:r>
@@ -1291,6 +1313,7 @@
               </w:rPr>
               <w:t>items</w:t>
             </w:r>
+            <w:proofErr w:type="spellEnd"/>
           </w:p>
         </w:tc>
         <w:tc>
@@ -1361,6 +1384,7 @@
           <w:bdr w:val="single" w:sz="4" w:space="0" w:color="auto"/>
         </w:rPr>
       </w:pPr>
+      <w:proofErr w:type="spellStart"/>
       <w:r>
         <w:rPr>
           <w:highlight w:val="lightGray"/>
@@ -1368,6 +1392,7 @@
         </w:rPr>
         <w:t>k_Level</w:t>
       </w:r>
+      <w:proofErr w:type="spellEnd"/>
       <w:r>
         <w:rPr>
           <w:highlight w:val="lightGray"/>
@@ -1383,12 +1408,14 @@
       <w:r>
         <w:t>当前版本</w:t>
       </w:r>
+      <w:proofErr w:type="spellStart"/>
       <w:r>
         <w:rPr>
           <w:rFonts w:hint="eastAsia"/>
         </w:rPr>
         <w:t>k_Level</w:t>
       </w:r>
+      <w:proofErr w:type="spellEnd"/>
       <w:r>
         <w:rPr>
           <w:rFonts w:hint="eastAsia"/>
@@ -1591,10 +1618,7 @@
           </w:tcPr>
           <w:p>
             <w:r>
-              <w:rPr>
-                <w:rFonts w:hint="eastAsia"/>
-              </w:rPr>
-              <w:t>2000</w:t>
+              <w:t>500</w:t>
             </w:r>
           </w:p>
         </w:tc>
@@ -1616,10 +1640,10 @@
           </w:tcPr>
           <w:p>
             <w:r>
-              <w:rPr>
-                <w:rFonts w:hint="eastAsia"/>
-              </w:rPr>
-              <w:t>2000</w:t>
+              <w:t>4</w:t>
+            </w:r>
+            <w:r>
+              <w:t>00</w:t>
             </w:r>
           </w:p>
         </w:tc>
@@ -1659,6 +1683,30 @@
       </w:pPr>
     </w:p>
     <w:p/>
+    <w:p>
+      <w:pPr>
+        <w:rPr>
+          <w:rFonts w:hint="eastAsia"/>
+        </w:rPr>
+      </w:pPr>
+      <w:r>
+        <w:t>所有因为道具直接消除的，每个</w:t>
+      </w:r>
+      <w:r>
+        <w:rPr>
+          <w:rFonts w:hint="eastAsia"/>
+        </w:rPr>
+        <w:t>50</w:t>
+      </w:r>
+      <w:r>
+        <w:rPr>
+          <w:rFonts w:hint="eastAsia"/>
+        </w:rPr>
+        <w:t>分</w:t>
+      </w:r>
+      <w:bookmarkStart w:id="0" w:name="_GoBack"/>
+      <w:bookmarkEnd w:id="0"/>
+    </w:p>
     <w:sectPr>
       <w:headerReference w:type="even" r:id="rId7"/>
       <w:headerReference w:type="default" r:id="rId8"/>
